--- a/0Docs/Otros/Propuestas 2Av.docx
+++ b/0Docs/Otros/Propuestas 2Av.docx
@@ -40,35 +40,7 @@
           <w:sz w:val="24"/>
           <w:szCs w:val="24"/>
         </w:rPr>
-        <w:t>V</w:t>
-      </w:r>
-      <w:r>
-        <w:rPr>
-          <w:sz w:val="24"/>
-          <w:szCs w:val="24"/>
-        </w:rPr>
-        <w:t>erifica</w:t>
-      </w:r>
-      <w:r>
-        <w:rPr>
-          <w:sz w:val="24"/>
-          <w:szCs w:val="24"/>
-        </w:rPr>
-        <w:t>r</w:t>
-      </w:r>
-      <w:r>
-        <w:rPr>
-          <w:sz w:val="24"/>
-          <w:szCs w:val="24"/>
-        </w:rPr>
-        <w:t xml:space="preserve"> si el usuario de está autenticado</w:t>
-      </w:r>
-      <w:r>
-        <w:rPr>
-          <w:sz w:val="24"/>
-          <w:szCs w:val="24"/>
-        </w:rPr>
-        <w:t xml:space="preserve"> con Laravel.</w:t>
+        <w:t>Verificar si el usuario de está autenticado con Laravel.</w:t>
       </w:r>
       <w:r>
         <w:rPr>
@@ -166,6 +138,75 @@
         </w:rPr>
         <w:t>Actualizar los mensajes de los chats en tiempo real, así como productos más vendidos y disponibilidad en los productos.</w:t>
       </w:r>
+    </w:p>
+    <w:p>
+      <w:pPr>
+        <w:rPr>
+          <w:sz w:val="24"/>
+          <w:szCs w:val="24"/>
+        </w:rPr>
+      </w:pPr>
+    </w:p>
+    <w:p>
+      <w:pPr>
+        <w:rPr>
+          <w:b/>
+          <w:bCs/>
+          <w:i/>
+          <w:iCs/>
+          <w:sz w:val="32"/>
+          <w:szCs w:val="32"/>
+          <w:u w:val="single"/>
+        </w:rPr>
+      </w:pPr>
+      <w:r>
+        <w:rPr>
+          <w:b/>
+          <w:bCs/>
+          <w:i/>
+          <w:iCs/>
+          <w:sz w:val="32"/>
+          <w:szCs w:val="32"/>
+          <w:u w:val="single"/>
+        </w:rPr>
+        <w:t>Repositorio:</w:t>
+      </w:r>
+    </w:p>
+    <w:p>
+      <w:pPr>
+        <w:rPr>
+          <w:sz w:val="24"/>
+          <w:szCs w:val="24"/>
+        </w:rPr>
+      </w:pPr>
+      <w:r>
+        <w:rPr>
+          <w:sz w:val="24"/>
+          <w:szCs w:val="24"/>
+        </w:rPr>
+        <w:t>Liga en GitHub:</w:t>
+      </w:r>
+      <w:r>
+        <w:t xml:space="preserve"> </w:t>
+      </w:r>
+      <w:hyperlink r:id="rId4" w:history="1">
+        <w:r>
+          <w:rPr>
+            <w:rStyle w:val="Hipervnculo"/>
+            <w:sz w:val="24"/>
+            <w:szCs w:val="24"/>
+          </w:rPr>
+          <w:t>https://github.com/TaliaGtz/UNIkart.git</w:t>
+        </w:r>
+      </w:hyperlink>
+    </w:p>
+    <w:p>
+      <w:pPr>
+        <w:rPr>
+          <w:sz w:val="24"/>
+          <w:szCs w:val="24"/>
+        </w:rPr>
+      </w:pPr>
     </w:p>
     <w:sectPr>
       <w:pgSz w:w="12240" w:h="15840"/>
@@ -603,6 +644,29 @@
     <w:semiHidden/>
     <w:unhideWhenUsed/>
   </w:style>
+  <w:style w:type="character" w:styleId="Hipervnculo">
+    <w:name w:val="Hyperlink"/>
+    <w:basedOn w:val="Fuentedeprrafopredeter"/>
+    <w:uiPriority w:val="99"/>
+    <w:unhideWhenUsed/>
+    <w:rsid w:val="00984727"/>
+    <w:rPr>
+      <w:color w:val="0563C1" w:themeColor="hyperlink"/>
+      <w:u w:val="single"/>
+    </w:rPr>
+  </w:style>
+  <w:style w:type="character" w:styleId="Mencinsinresolver">
+    <w:name w:val="Unresolved Mention"/>
+    <w:basedOn w:val="Fuentedeprrafopredeter"/>
+    <w:uiPriority w:val="99"/>
+    <w:semiHidden/>
+    <w:unhideWhenUsed/>
+    <w:rsid w:val="00984727"/>
+    <w:rPr>
+      <w:color w:val="605E5C"/>
+      <w:shd w:val="clear" w:color="auto" w:fill="E1DFDD"/>
+    </w:rPr>
+  </w:style>
 </w:styles>
 </file>
 
